--- a/Report.docx
+++ b/Report.docx
@@ -1,6 +1,6 @@
 
 <file path=word/document.xml><?xml version="1.0" encoding="utf-8"?>
-<w:document xmlns:wpc="http://schemas.microsoft.com/office/word/2010/wordprocessingCanvas" xmlns:cx="http://schemas.microsoft.com/office/drawing/2014/chartex" xmlns:cx1="http://schemas.microsoft.com/office/drawing/2015/9/8/chartex" xmlns:cx2="http://schemas.microsoft.com/office/drawing/2015/10/21/chartex" xmlns:cx3="http://schemas.microsoft.com/office/drawing/2016/5/9/chartex" xmlns:cx4="http://schemas.microsoft.com/office/drawing/2016/5/10/chartex" xmlns:cx5="http://schemas.microsoft.com/office/drawing/2016/5/11/chartex" xmlns:cx6="http://schemas.microsoft.com/office/drawing/2016/5/12/chartex" xmlns:cx7="http://schemas.microsoft.com/office/drawing/2016/5/13/chartex" xmlns:cx8="http://schemas.microsoft.com/office/drawing/2016/5/14/chartex" xmlns:mc="http://schemas.openxmlformats.org/markup-compatibility/2006" xmlns:aink="http://schemas.microsoft.com/office/drawing/2016/ink" xmlns:am3d="http://schemas.microsoft.com/office/drawing/2017/model3d" xmlns:o="urn:schemas-microsoft-com:office:office" xmlns:oel="http://schemas.microsoft.com/office/2019/extlst" xmlns:r="http://schemas.openxmlformats.org/officeDocument/2006/relationships" xmlns:m="http://schemas.openxmlformats.org/officeDocument/2006/math" xmlns:v="urn:schemas-microsoft-com:vml" xmlns:wp14="http://schemas.microsoft.com/office/word/2010/wordprocessingDrawing" xmlns:wp="http://schemas.openxmlformats.org/drawingml/2006/wordprocessingDrawing" xmlns:w10="urn:schemas-microsoft-com:office:word" xmlns:w="http://schemas.openxmlformats.org/wordprocessingml/2006/main" xmlns:w14="http://schemas.microsoft.com/office/word/2010/wordml" xmlns:w15="http://schemas.microsoft.com/office/word/2012/wordml" xmlns:w16cex="http://schemas.microsoft.com/office/word/2018/wordml/cex" xmlns:w16cid="http://schemas.microsoft.com/office/word/2016/wordml/cid" xmlns:w16="http://schemas.microsoft.com/office/word/2018/wordml" xmlns:w16sdtdh="http://schemas.microsoft.com/office/word/2020/wordml/sdtdatahash" xmlns:w16se="http://schemas.microsoft.com/office/word/2015/wordml/symex" xmlns:wpg="http://schemas.microsoft.com/office/word/2010/wordprocessingGroup" xmlns:wpi="http://schemas.microsoft.com/office/word/2010/wordprocessingInk" xmlns:wne="http://schemas.microsoft.com/office/word/2006/wordml" xmlns:wps="http://schemas.microsoft.com/office/word/2010/wordprocessingShape" mc:Ignorable="w14 w15 w16se w16cid w16 w16cex w16sdtdh wp14">
+<w:document xmlns:wpc="http://schemas.microsoft.com/office/word/2010/wordprocessingCanvas" xmlns:cx="http://schemas.microsoft.com/office/drawing/2014/chartex" xmlns:cx1="http://schemas.microsoft.com/office/drawing/2015/9/8/chartex" xmlns:cx2="http://schemas.microsoft.com/office/drawing/2015/10/21/chartex" xmlns:cx3="http://schemas.microsoft.com/office/drawing/2016/5/9/chartex" xmlns:cx4="http://schemas.microsoft.com/office/drawing/2016/5/10/chartex" xmlns:cx5="http://schemas.microsoft.com/office/drawing/2016/5/11/chartex" xmlns:cx6="http://schemas.microsoft.com/office/drawing/2016/5/12/chartex" xmlns:cx7="http://schemas.microsoft.com/office/drawing/2016/5/13/chartex" xmlns:cx8="http://schemas.microsoft.com/office/drawing/2016/5/14/chartex" xmlns:mc="http://schemas.openxmlformats.org/markup-compatibility/2006" xmlns:aink="http://schemas.microsoft.com/office/drawing/2016/ink" xmlns:am3d="http://schemas.microsoft.com/office/drawing/2017/model3d" xmlns:o="urn:schemas-microsoft-com:office:office" xmlns:oel="http://schemas.microsoft.com/office/2019/extlst" xmlns:r="http://schemas.openxmlformats.org/officeDocument/2006/relationships" xmlns:m="http://schemas.openxmlformats.org/officeDocument/2006/math" xmlns:v="urn:schemas-microsoft-com:vml" xmlns:wp14="http://schemas.microsoft.com/office/word/2010/wordprocessingDrawing" xmlns:wp="http://schemas.openxmlformats.org/drawingml/2006/wordprocessingDrawing" xmlns:w10="urn:schemas-microsoft-com:office:word" xmlns:w="http://schemas.openxmlformats.org/wordprocessingml/2006/main" xmlns:w14="http://schemas.microsoft.com/office/word/2010/wordml" xmlns:w15="http://schemas.microsoft.com/office/word/2012/wordml" xmlns:w16cex="http://schemas.microsoft.com/office/word/2018/wordml/cex" xmlns:w16cid="http://schemas.microsoft.com/office/word/2016/wordml/cid" xmlns:w16="http://schemas.microsoft.com/office/word/2018/wordml" xmlns:w16du="http://schemas.microsoft.com/office/word/2023/wordml/word16du" xmlns:w16sdtdh="http://schemas.microsoft.com/office/word/2020/wordml/sdtdatahash" xmlns:w16se="http://schemas.microsoft.com/office/word/2015/wordml/symex" xmlns:wpg="http://schemas.microsoft.com/office/word/2010/wordprocessingGroup" xmlns:wpi="http://schemas.microsoft.com/office/word/2010/wordprocessingInk" xmlns:wne="http://schemas.microsoft.com/office/word/2006/wordml" xmlns:wps="http://schemas.microsoft.com/office/word/2010/wordprocessingShape" mc:Ignorable="w14 w15 w16se w16cid w16 w16cex w16sdtdh wp14">
   <w:body>
     <w:p>
       <w:pPr>
@@ -70,7 +70,51 @@
           <w:rFonts w:ascii="Times New Roman" w:hAnsi="Times New Roman" w:cs="Times New Roman"/>
           <w:lang w:val="en-US"/>
         </w:rPr>
-        <w:t>e will discuss the website's quality, our development process, and team dynamics. We have also included a few changes we could have made, which will definitely be taken into account in our final assessment.</w:t>
+        <w:t xml:space="preserve">e will discuss the website's quality, our development process, and team dynamics. We have also included a few changes we could have made </w:t>
+      </w:r>
+      <w:r>
+        <w:rPr>
+          <w:rFonts w:ascii="Times New Roman" w:hAnsi="Times New Roman" w:cs="Times New Roman"/>
+          <w:lang w:val="en-US"/>
+        </w:rPr>
+        <w:t xml:space="preserve">and a few </w:t>
+      </w:r>
+      <w:r>
+        <w:rPr>
+          <w:rFonts w:ascii="Times New Roman" w:hAnsi="Times New Roman" w:cs="Times New Roman"/>
+          <w:lang w:val="en-US"/>
+        </w:rPr>
+        <w:t>issues</w:t>
+      </w:r>
+      <w:r>
+        <w:rPr>
+          <w:rFonts w:ascii="Times New Roman" w:hAnsi="Times New Roman" w:cs="Times New Roman"/>
+          <w:lang w:val="en-US"/>
+        </w:rPr>
+        <w:t xml:space="preserve"> we could improve on, </w:t>
+      </w:r>
+      <w:r>
+        <w:rPr>
+          <w:rFonts w:ascii="Times New Roman" w:hAnsi="Times New Roman" w:cs="Times New Roman"/>
+          <w:lang w:val="en-US"/>
+        </w:rPr>
+        <w:t xml:space="preserve">which will </w:t>
+      </w:r>
+      <w:proofErr w:type="gramStart"/>
+      <w:r>
+        <w:rPr>
+          <w:rFonts w:ascii="Times New Roman" w:hAnsi="Times New Roman" w:cs="Times New Roman"/>
+          <w:lang w:val="en-US"/>
+        </w:rPr>
+        <w:t>definitely be</w:t>
+      </w:r>
+      <w:proofErr w:type="gramEnd"/>
+      <w:r>
+        <w:rPr>
+          <w:rFonts w:ascii="Times New Roman" w:hAnsi="Times New Roman" w:cs="Times New Roman"/>
+          <w:lang w:val="en-US"/>
+        </w:rPr>
+        <w:t xml:space="preserve"> taken into account in our final assessment.</w:t>
       </w:r>
     </w:p>
     <w:p>
@@ -212,6 +256,48 @@
         </w:rPr>
         <w:t>Problems: On occasion, we were unsure about how to implement a specific function, which left us perplexed. Instead of asking one another to check over the codes for us, it made us spend hours mindlessly coding and searching for a solution that could aid us.</w:t>
       </w:r>
+      <w:r>
+        <w:rPr>
+          <w:rFonts w:ascii="Times New Roman" w:hAnsi="Times New Roman" w:cs="Times New Roman"/>
+          <w:lang w:val="en-US"/>
+        </w:rPr>
+        <w:t xml:space="preserve"> </w:t>
+      </w:r>
+      <w:r>
+        <w:rPr>
+          <w:rFonts w:ascii="Times New Roman" w:hAnsi="Times New Roman" w:cs="Times New Roman"/>
+          <w:lang w:val="en-US"/>
+        </w:rPr>
+        <w:t xml:space="preserve">Having the courage and assurance to ask questions </w:t>
+      </w:r>
+      <w:r>
+        <w:rPr>
+          <w:rFonts w:ascii="Times New Roman" w:hAnsi="Times New Roman" w:cs="Times New Roman"/>
+          <w:lang w:val="en-US"/>
+        </w:rPr>
+        <w:t>immediately</w:t>
+      </w:r>
+      <w:r>
+        <w:rPr>
+          <w:rFonts w:ascii="Times New Roman" w:hAnsi="Times New Roman" w:cs="Times New Roman"/>
+          <w:lang w:val="en-US"/>
+        </w:rPr>
+        <w:t xml:space="preserve"> </w:t>
+      </w:r>
+      <w:r>
+        <w:rPr>
+          <w:rFonts w:ascii="Times New Roman" w:hAnsi="Times New Roman" w:cs="Times New Roman"/>
+          <w:lang w:val="en-US"/>
+        </w:rPr>
+        <w:t xml:space="preserve">and openly </w:t>
+      </w:r>
+      <w:r>
+        <w:rPr>
+          <w:rFonts w:ascii="Times New Roman" w:hAnsi="Times New Roman" w:cs="Times New Roman"/>
+          <w:lang w:val="en-US"/>
+        </w:rPr>
+        <w:t>will enable us to quickly solve problems, whether they are technical or non-technical. The productivity and efficiency of finishing our group project will then be increased as a result.</w:t>
+      </w:r>
     </w:p>
     <w:p>
       <w:pPr>
@@ -285,7 +371,35 @@
           <w:rFonts w:ascii="Times New Roman" w:hAnsi="Times New Roman" w:cs="Times New Roman"/>
           <w:lang w:val="en-US"/>
         </w:rPr>
-        <w:t xml:space="preserve"> used models and </w:t>
+        <w:t xml:space="preserve"> used </w:t>
+      </w:r>
+      <w:r>
+        <w:rPr>
+          <w:rFonts w:ascii="Times New Roman" w:hAnsi="Times New Roman" w:cs="Times New Roman"/>
+          <w:lang w:val="en-US"/>
+        </w:rPr>
+        <w:t xml:space="preserve">database and </w:t>
+      </w:r>
+      <w:r>
+        <w:rPr>
+          <w:rFonts w:ascii="Times New Roman" w:hAnsi="Times New Roman" w:cs="Times New Roman"/>
+          <w:lang w:val="en-US"/>
+        </w:rPr>
+        <w:t>models</w:t>
+      </w:r>
+      <w:r>
+        <w:rPr>
+          <w:rFonts w:ascii="Times New Roman" w:hAnsi="Times New Roman" w:cs="Times New Roman"/>
+          <w:lang w:val="en-US"/>
+        </w:rPr>
+        <w:t>.py</w:t>
+      </w:r>
+      <w:r>
+        <w:rPr>
+          <w:rFonts w:ascii="Times New Roman" w:hAnsi="Times New Roman" w:cs="Times New Roman"/>
+          <w:lang w:val="en-US"/>
+        </w:rPr>
+        <w:t xml:space="preserve"> and </w:t>
       </w:r>
       <w:r>
         <w:rPr>
@@ -309,6 +423,62 @@
           <w:lang w:val="en-US"/>
         </w:rPr>
         <w:t xml:space="preserve"> this problem at the very last minute. This caused unneeded stress that may have been averted if it had been identified sooner.</w:t>
+      </w:r>
+      <w:r>
+        <w:t xml:space="preserve"> </w:t>
+      </w:r>
+      <w:r>
+        <w:rPr>
+          <w:rFonts w:ascii="Times New Roman" w:hAnsi="Times New Roman" w:cs="Times New Roman"/>
+        </w:rPr>
+        <w:t>To avoid this from occurring,</w:t>
+      </w:r>
+      <w:r>
+        <w:t xml:space="preserve"> </w:t>
+      </w:r>
+      <w:r>
+        <w:rPr>
+          <w:rFonts w:ascii="Times New Roman" w:hAnsi="Times New Roman" w:cs="Times New Roman"/>
+          <w:lang w:val="en-US"/>
+        </w:rPr>
+        <w:t>w</w:t>
+      </w:r>
+      <w:r>
+        <w:rPr>
+          <w:rFonts w:ascii="Times New Roman" w:hAnsi="Times New Roman" w:cs="Times New Roman"/>
+          <w:lang w:val="en-US"/>
+        </w:rPr>
+        <w:t xml:space="preserve">e need to strengthen our communication in updating our responsibilities to the group because this is such a crucial issue. We must explain in </w:t>
+      </w:r>
+      <w:proofErr w:type="gramStart"/>
+      <w:r>
+        <w:rPr>
+          <w:rFonts w:ascii="Times New Roman" w:hAnsi="Times New Roman" w:cs="Times New Roman"/>
+          <w:lang w:val="en-US"/>
+        </w:rPr>
+        <w:t>great detail</w:t>
+      </w:r>
+      <w:proofErr w:type="gramEnd"/>
+      <w:r>
+        <w:rPr>
+          <w:rFonts w:ascii="Times New Roman" w:hAnsi="Times New Roman" w:cs="Times New Roman"/>
+          <w:lang w:val="en-US"/>
+        </w:rPr>
+        <w:t xml:space="preserve"> what we did </w:t>
+      </w:r>
+      <w:r>
+        <w:rPr>
+          <w:rFonts w:ascii="Times New Roman" w:hAnsi="Times New Roman" w:cs="Times New Roman"/>
+          <w:lang w:val="en-US"/>
+        </w:rPr>
+        <w:t>for</w:t>
+      </w:r>
+      <w:r>
+        <w:rPr>
+          <w:rFonts w:ascii="Times New Roman" w:hAnsi="Times New Roman" w:cs="Times New Roman"/>
+          <w:lang w:val="en-US"/>
+        </w:rPr>
+        <w:t xml:space="preserve"> the projects. This will therefore keep everyone informed about our accomplishments and mistakes.</w:t>
       </w:r>
     </w:p>
     <w:p>
@@ -327,6 +497,7 @@
           <w:bCs/>
           <w:lang w:val="en-US"/>
         </w:rPr>
+        <w:lastRenderedPageBreak/>
         <w:t>The Group Contract:</w:t>
       </w:r>
     </w:p>
@@ -342,15 +513,70 @@
           <w:rFonts w:ascii="Times New Roman" w:hAnsi="Times New Roman" w:cs="Times New Roman"/>
           <w:lang w:val="en-US"/>
         </w:rPr>
-        <w:t xml:space="preserve">We mentally and physically documented the conditions of the contract and used them to guide our process, team dynamics, and the Django website. No one ever received a strike for missing a meeting because they all showed up as required by our group contract. As our roles that we have outlined in the </w:t>
-      </w:r>
-      <w:r>
-        <w:rPr>
-          <w:rFonts w:ascii="Times New Roman" w:hAnsi="Times New Roman" w:cs="Times New Roman"/>
-          <w:lang w:val="en-US"/>
-        </w:rPr>
-        <w:lastRenderedPageBreak/>
-        <w:t>contract were essential to developing the website, we preserved our duties exactly as they were outlined in the contract when working on the Django project.</w:t>
+        <w:t>We mentally and physically documented the conditions of the contract and used them to guide our process, team dynamics, and the Django website. No one ever received a strike for missing a meeting because they all showed up as required by our group contract. As our roles that we have outlined in the contract were essential to developing the website, we preserved our duties exactly as they were outlined in the contract when working on the Django project.</w:t>
+      </w:r>
+      <w:r>
+        <w:rPr>
+          <w:rFonts w:ascii="Times New Roman" w:hAnsi="Times New Roman" w:cs="Times New Roman"/>
+          <w:lang w:val="en-US"/>
+        </w:rPr>
+        <w:t xml:space="preserve"> To clarify, since there were inconsistent roles and responsibilities with the tasks/deadlines in our group contract, now we have equally divided our tasks specifically in Python. Therefore, we all in this group have </w:t>
+      </w:r>
+      <w:r>
+        <w:rPr>
+          <w:rFonts w:ascii="Times New Roman" w:hAnsi="Times New Roman" w:cs="Times New Roman"/>
+          <w:lang w:val="en-US"/>
+        </w:rPr>
+        <w:t>balance</w:t>
+      </w:r>
+      <w:r>
+        <w:rPr>
+          <w:rFonts w:ascii="Times New Roman" w:hAnsi="Times New Roman" w:cs="Times New Roman"/>
+          <w:lang w:val="en-US"/>
+        </w:rPr>
+        <w:t xml:space="preserve"> and fair explicit Django coding responsibilities and </w:t>
+      </w:r>
+      <w:r>
+        <w:rPr>
+          <w:rFonts w:ascii="Times New Roman" w:hAnsi="Times New Roman" w:cs="Times New Roman"/>
+          <w:lang w:val="en-US"/>
+        </w:rPr>
+        <w:t xml:space="preserve">do </w:t>
+      </w:r>
+      <w:r>
+        <w:rPr>
+          <w:rFonts w:ascii="Times New Roman" w:hAnsi="Times New Roman" w:cs="Times New Roman"/>
+          <w:lang w:val="en-US"/>
+        </w:rPr>
+        <w:t xml:space="preserve">not concentrate </w:t>
+      </w:r>
+      <w:r>
+        <w:rPr>
+          <w:rFonts w:ascii="Times New Roman" w:hAnsi="Times New Roman" w:cs="Times New Roman"/>
+          <w:lang w:val="en-US"/>
+        </w:rPr>
+        <w:t>these into the hands of a few.</w:t>
+      </w:r>
+      <w:r>
+        <w:rPr>
+          <w:rFonts w:ascii="Times New Roman" w:hAnsi="Times New Roman" w:cs="Times New Roman"/>
+          <w:lang w:val="en-US"/>
+        </w:rPr>
+        <w:t xml:space="preserve"> </w:t>
+      </w:r>
+      <w:r>
+        <w:rPr>
+          <w:rFonts w:ascii="Times New Roman" w:hAnsi="Times New Roman" w:cs="Times New Roman"/>
+          <w:lang w:val="en-US"/>
+        </w:rPr>
+        <w:t>The following e</w:t>
+      </w:r>
+      <w:r>
+        <w:rPr>
+          <w:rFonts w:ascii="Times New Roman" w:hAnsi="Times New Roman" w:cs="Times New Roman"/>
+          <w:lang w:val="en-US"/>
+        </w:rPr>
+        <w:t xml:space="preserve">vidence can be seen on the GitHub commits in our group repository. </w:t>
       </w:r>
     </w:p>
     <w:p>
@@ -398,7 +624,7 @@
 </file>
 
 <file path=word/numbering.xml><?xml version="1.0" encoding="utf-8"?>
-<w:numbering xmlns:wpc="http://schemas.microsoft.com/office/word/2010/wordprocessingCanvas" xmlns:cx="http://schemas.microsoft.com/office/drawing/2014/chartex" xmlns:cx1="http://schemas.microsoft.com/office/drawing/2015/9/8/chartex" xmlns:cx2="http://schemas.microsoft.com/office/drawing/2015/10/21/chartex" xmlns:cx3="http://schemas.microsoft.com/office/drawing/2016/5/9/chartex" xmlns:cx4="http://schemas.microsoft.com/office/drawing/2016/5/10/chartex" xmlns:cx5="http://schemas.microsoft.com/office/drawing/2016/5/11/chartex" xmlns:cx6="http://schemas.microsoft.com/office/drawing/2016/5/12/chartex" xmlns:cx7="http://schemas.microsoft.com/office/drawing/2016/5/13/chartex" xmlns:cx8="http://schemas.microsoft.com/office/drawing/2016/5/14/chartex" xmlns:mc="http://schemas.openxmlformats.org/markup-compatibility/2006" xmlns:aink="http://schemas.microsoft.com/office/drawing/2016/ink" xmlns:am3d="http://schemas.microsoft.com/office/drawing/2017/model3d" xmlns:o="urn:schemas-microsoft-com:office:office" xmlns:oel="http://schemas.microsoft.com/office/2019/extlst" xmlns:r="http://schemas.openxmlformats.org/officeDocument/2006/relationships" xmlns:m="http://schemas.openxmlformats.org/officeDocument/2006/math" xmlns:v="urn:schemas-microsoft-com:vml" xmlns:wp14="http://schemas.microsoft.com/office/word/2010/wordprocessingDrawing" xmlns:wp="http://schemas.openxmlformats.org/drawingml/2006/wordprocessingDrawing" xmlns:w10="urn:schemas-microsoft-com:office:word" xmlns:w="http://schemas.openxmlformats.org/wordprocessingml/2006/main" xmlns:w14="http://schemas.microsoft.com/office/word/2010/wordml" xmlns:w15="http://schemas.microsoft.com/office/word/2012/wordml" xmlns:w16cex="http://schemas.microsoft.com/office/word/2018/wordml/cex" xmlns:w16cid="http://schemas.microsoft.com/office/word/2016/wordml/cid" xmlns:w16="http://schemas.microsoft.com/office/word/2018/wordml" xmlns:w16sdtdh="http://schemas.microsoft.com/office/word/2020/wordml/sdtdatahash" xmlns:w16se="http://schemas.microsoft.com/office/word/2015/wordml/symex" xmlns:wpg="http://schemas.microsoft.com/office/word/2010/wordprocessingGroup" xmlns:wpi="http://schemas.microsoft.com/office/word/2010/wordprocessingInk" xmlns:wne="http://schemas.microsoft.com/office/word/2006/wordml" xmlns:wps="http://schemas.microsoft.com/office/word/2010/wordprocessingShape" mc:Ignorable="w14 w15 w16se w16cid w16 w16cex w16sdtdh wp14">
+<w:numbering xmlns:wpc="http://schemas.microsoft.com/office/word/2010/wordprocessingCanvas" xmlns:cx="http://schemas.microsoft.com/office/drawing/2014/chartex" xmlns:cx1="http://schemas.microsoft.com/office/drawing/2015/9/8/chartex" xmlns:cx2="http://schemas.microsoft.com/office/drawing/2015/10/21/chartex" xmlns:cx3="http://schemas.microsoft.com/office/drawing/2016/5/9/chartex" xmlns:cx4="http://schemas.microsoft.com/office/drawing/2016/5/10/chartex" xmlns:cx5="http://schemas.microsoft.com/office/drawing/2016/5/11/chartex" xmlns:cx6="http://schemas.microsoft.com/office/drawing/2016/5/12/chartex" xmlns:cx7="http://schemas.microsoft.com/office/drawing/2016/5/13/chartex" xmlns:cx8="http://schemas.microsoft.com/office/drawing/2016/5/14/chartex" xmlns:mc="http://schemas.openxmlformats.org/markup-compatibility/2006" xmlns:aink="http://schemas.microsoft.com/office/drawing/2016/ink" xmlns:am3d="http://schemas.microsoft.com/office/drawing/2017/model3d" xmlns:o="urn:schemas-microsoft-com:office:office" xmlns:oel="http://schemas.microsoft.com/office/2019/extlst" xmlns:r="http://schemas.openxmlformats.org/officeDocument/2006/relationships" xmlns:m="http://schemas.openxmlformats.org/officeDocument/2006/math" xmlns:v="urn:schemas-microsoft-com:vml" xmlns:wp14="http://schemas.microsoft.com/office/word/2010/wordprocessingDrawing" xmlns:wp="http://schemas.openxmlformats.org/drawingml/2006/wordprocessingDrawing" xmlns:w10="urn:schemas-microsoft-com:office:word" xmlns:w="http://schemas.openxmlformats.org/wordprocessingml/2006/main" xmlns:w14="http://schemas.microsoft.com/office/word/2010/wordml" xmlns:w15="http://schemas.microsoft.com/office/word/2012/wordml" xmlns:w16cex="http://schemas.microsoft.com/office/word/2018/wordml/cex" xmlns:w16cid="http://schemas.microsoft.com/office/word/2016/wordml/cid" xmlns:w16="http://schemas.microsoft.com/office/word/2018/wordml" xmlns:w16du="http://schemas.microsoft.com/office/word/2023/wordml/word16du" xmlns:w16sdtdh="http://schemas.microsoft.com/office/word/2020/wordml/sdtdatahash" xmlns:w16se="http://schemas.microsoft.com/office/word/2015/wordml/symex" xmlns:wpg="http://schemas.microsoft.com/office/word/2010/wordprocessingGroup" xmlns:wpi="http://schemas.microsoft.com/office/word/2010/wordprocessingInk" xmlns:wne="http://schemas.microsoft.com/office/word/2006/wordml" xmlns:wps="http://schemas.microsoft.com/office/word/2010/wordprocessingShape" mc:Ignorable="w14 w15 w16se w16cid w16 w16cex w16sdtdh wp14">
   <w:abstractNum w:abstractNumId="0" w15:restartNumberingAfterBreak="0">
     <w:nsid w:val="08B81D97"/>
     <w:multiLevelType w:val="hybridMultilevel"/>
